--- a/PRJ0825008 DAILY REPORT/PRJ0825008 DAILY REPORT/PRJ0825008 WEEK-17 (20-04-2025 TO 24-04-2025)/Day-4 (23-04-2025).docx
+++ b/PRJ0825008 DAILY REPORT/PRJ0825008 DAILY REPORT/PRJ0825008 WEEK-17 (20-04-2025 TO 24-04-2025)/Day-4 (23-04-2025).docx
@@ -440,15 +440,7 @@
           <w:b/>
           <w:sz w:val="28"/>
         </w:rPr>
-        <w:t>0</w:t>
-      </w:r>
-      <w:r>
-        <w:rPr>
-          <w:rFonts w:ascii="Times New Roman"/>
-          <w:b/>
-          <w:sz w:val="28"/>
-        </w:rPr>
-        <w:t>3</w:t>
+        <w:t>23</w:t>
       </w:r>
       <w:r>
         <w:rPr>
@@ -1448,7 +1440,7 @@
         <w:rPr>
           <w:sz w:val="20"/>
         </w:rPr>
-        <w:t>On this day we work on the payment portal of the client.</w:t>
+        <w:t>On this day we check all the functionality of the login page.</w:t>
       </w:r>
     </w:p>
     <w:p>
